--- a/Caxton/script and emails/EM FX.docx
+++ b/Caxton/script and emails/EM FX.docx
@@ -25373,11 +25373,6 @@
       </w:r>
     </w:p>
     <w:p>
-      <w:pPr>
-        <w:rPr>
-          <w:rFonts w:hint="eastAsia"/>
-        </w:rPr>
-      </w:pPr>
       <w:r>
         <w:rPr>
           <w:rFonts w:hint="eastAsia"/>
@@ -25385,19 +25380,10 @@
         <w:t>4. is there any big component missing?</w:t>
       </w:r>
     </w:p>
-    <w:p>
-      <w:pPr>
-        <w:rPr>
-          <w:rFonts w:hint="eastAsia"/>
-        </w:rPr>
-      </w:pPr>
-    </w:p>
+    <w:p/>
     <w:p>
       <w:pPr>
         <w:pStyle w:val="2"/>
-        <w:rPr>
-          <w:rFonts w:hint="eastAsia"/>
-        </w:rPr>
       </w:pPr>
       <w:bookmarkStart w:id="52" w:name="_Toc36883666"/>
       <w:r>
@@ -25411,7 +25397,7 @@
     <w:p>
       <w:pPr>
         <w:rPr>
-          <w:rFonts w:ascii="Calibri" w:hAnsi="Calibri" w:hint="eastAsia"/>
+          <w:rFonts w:ascii="Calibri" w:hAnsi="Calibri"/>
           <w:color w:val="323130"/>
           <w:sz w:val="20"/>
           <w:szCs w:val="20"/>
@@ -25452,11 +25438,6 @@
       </w:r>
     </w:p>
     <w:p>
-      <w:pPr>
-        <w:rPr>
-          <w:rFonts w:hint="eastAsia"/>
-        </w:rPr>
-      </w:pPr>
       <w:r>
         <w:rPr>
           <w:noProof/>
@@ -25574,11 +25555,6 @@
       </w:r>
     </w:p>
     <w:p>
-      <w:pPr>
-        <w:rPr>
-          <w:rFonts w:hint="eastAsia"/>
-        </w:rPr>
-      </w:pPr>
       <w:r>
         <w:rPr>
           <w:noProof/>
@@ -25631,19 +25607,10 @@
         </w:drawing>
       </w:r>
     </w:p>
-    <w:p>
-      <w:pPr>
-        <w:rPr>
-          <w:rFonts w:hint="eastAsia"/>
-        </w:rPr>
-      </w:pPr>
-    </w:p>
+    <w:p/>
     <w:p>
       <w:pPr>
         <w:pStyle w:val="2"/>
-        <w:rPr>
-          <w:rFonts w:hint="eastAsia"/>
-        </w:rPr>
       </w:pPr>
       <w:bookmarkStart w:id="53" w:name="_Toc36883667"/>
       <w:r>
@@ -38602,19 +38569,10 @@
         </w:tc>
       </w:tr>
     </w:tbl>
-    <w:p>
-      <w:pPr>
-        <w:rPr>
-          <w:rFonts w:hint="eastAsia"/>
-        </w:rPr>
-      </w:pPr>
-    </w:p>
+    <w:p/>
     <w:p>
       <w:pPr>
         <w:pStyle w:val="2"/>
-        <w:rPr>
-          <w:rFonts w:hint="eastAsia"/>
-        </w:rPr>
       </w:pPr>
       <w:r>
         <w:rPr>
@@ -40262,13 +40220,7 @@
       </w:r>
       <w:proofErr w:type="spellEnd"/>
     </w:p>
-    <w:p>
-      <w:pPr>
-        <w:rPr>
-          <w:rFonts w:hint="eastAsia"/>
-        </w:rPr>
-      </w:pPr>
-    </w:p>
+    <w:p/>
     <w:p>
       <w:pPr>
         <w:widowControl/>
@@ -40504,11 +40456,6 @@
       </w:r>
     </w:p>
     <w:p>
-      <w:pPr>
-        <w:rPr>
-          <w:rFonts w:hint="eastAsia"/>
-        </w:rPr>
-      </w:pPr>
       <w:r>
         <w:rPr>
           <w:noProof/>
@@ -40561,19 +40508,8 @@
         </w:drawing>
       </w:r>
     </w:p>
-    <w:p>
-      <w:pPr>
-        <w:rPr>
-          <w:rFonts w:hint="eastAsia"/>
-        </w:rPr>
-      </w:pPr>
-    </w:p>
-    <w:p>
-      <w:pPr>
-        <w:rPr>
-          <w:rFonts w:hint="eastAsia"/>
-        </w:rPr>
-      </w:pPr>
+    <w:p/>
+    <w:p>
       <w:r>
         <w:rPr>
           <w:rFonts w:hint="eastAsia"/>
@@ -40582,11 +40518,6 @@
       </w:r>
     </w:p>
     <w:p>
-      <w:pPr>
-        <w:rPr>
-          <w:rFonts w:hint="eastAsia"/>
-        </w:rPr>
-      </w:pPr>
       <w:r>
         <w:rPr>
           <w:rFonts w:hint="eastAsia"/>
@@ -40694,19 +40625,8 @@
         <w:t xml:space="preserve">It's yield curve control, indirectly. </w:t>
       </w:r>
     </w:p>
-    <w:p>
-      <w:pPr>
-        <w:rPr>
-          <w:rFonts w:hint="eastAsia"/>
-        </w:rPr>
-      </w:pPr>
-    </w:p>
-    <w:p>
-      <w:pPr>
-        <w:rPr>
-          <w:rFonts w:hint="eastAsia"/>
-        </w:rPr>
-      </w:pPr>
+    <w:p/>
+    <w:p>
       <w:r>
         <w:rPr>
           <w:rFonts w:hint="eastAsia"/>
@@ -40715,11 +40635,6 @@
       </w:r>
     </w:p>
     <w:p>
-      <w:pPr>
-        <w:rPr>
-          <w:rFonts w:hint="eastAsia"/>
-        </w:rPr>
-      </w:pPr>
       <w:r>
         <w:rPr>
           <w:rFonts w:hint="eastAsia"/>
@@ -40728,11 +40643,6 @@
       </w:r>
     </w:p>
     <w:p>
-      <w:pPr>
-        <w:rPr>
-          <w:rFonts w:hint="eastAsia"/>
-        </w:rPr>
-      </w:pPr>
       <w:r>
         <w:rPr>
           <w:rFonts w:hint="eastAsia"/>
@@ -40741,11 +40651,6 @@
       </w:r>
     </w:p>
     <w:p>
-      <w:pPr>
-        <w:rPr>
-          <w:rFonts w:hint="eastAsia"/>
-        </w:rPr>
-      </w:pPr>
       <w:r>
         <w:rPr>
           <w:rFonts w:hint="eastAsia"/>
@@ -40759,14 +40664,13 @@
         <w:t>.</w:t>
       </w:r>
     </w:p>
-    <w:p>
-      <w:pPr>
-        <w:rPr>
-          <w:rFonts w:hint="eastAsia"/>
-        </w:rPr>
-      </w:pPr>
-    </w:p>
-    <w:p>
+    <w:p/>
+    <w:p>
+      <w:pPr>
+        <w:rPr>
+          <w:rFonts w:hint="eastAsia"/>
+        </w:rPr>
+      </w:pPr>
       <w:r>
         <w:rPr>
           <w:rFonts w:hint="eastAsia"/>
@@ -40838,6 +40742,35 @@
           <w:rFonts w:hint="eastAsia"/>
         </w:rPr>
         <w:t xml:space="preserve">Hard to price longer term inflation now. </w:t>
+      </w:r>
+    </w:p>
+    <w:p>
+      <w:pPr>
+        <w:rPr>
+          <w:rFonts w:hint="eastAsia"/>
+        </w:rPr>
+      </w:pPr>
+    </w:p>
+    <w:p>
+      <w:pPr>
+        <w:rPr>
+          <w:rFonts w:hint="eastAsia"/>
+        </w:rPr>
+      </w:pPr>
+      <w:r>
+        <w:rPr>
+          <w:rFonts w:hint="eastAsia"/>
+        </w:rPr>
+        <w:t>2020-4-9</w:t>
+      </w:r>
+    </w:p>
+    <w:p>
+      <w:r>
+        <w:rPr>
+          <w:rFonts w:hint="eastAsia"/>
+        </w:rPr>
+        <w:lastRenderedPageBreak/>
+        <w:t>Quhongbin:</w:t>
       </w:r>
     </w:p>
     <w:sectPr>
@@ -40892,7 +40825,7 @@
               <w:noProof/>
               <w:lang w:val="zh-CN"/>
             </w:rPr>
-            <w:t>64</w:t>
+            <w:t>65</w:t>
           </w:r>
         </w:fldSimple>
       </w:p>
@@ -45461,7 +45394,7 @@
 </file>
 
 <file path=customXml/itemProps1.xml><?xml version="1.0" encoding="utf-8"?>
-<ds:datastoreItem xmlns:ds="http://schemas.openxmlformats.org/officeDocument/2006/customXml" ds:itemID="{372941DD-C369-42EA-BCEC-3045807DF504}">
+<ds:datastoreItem xmlns:ds="http://schemas.openxmlformats.org/officeDocument/2006/customXml" ds:itemID="{87FCE1D0-0591-4B24-8675-D826175254BD}">
   <ds:schemaRefs>
     <ds:schemaRef ds:uri="http://schemas.openxmlformats.org/officeDocument/2006/bibliography"/>
   </ds:schemaRefs>

--- a/Caxton/script and emails/EM FX.docx
+++ b/Caxton/script and emails/EM FX.docx
@@ -40666,11 +40666,6 @@
     </w:p>
     <w:p/>
     <w:p>
-      <w:pPr>
-        <w:rPr>
-          <w:rFonts w:hint="eastAsia"/>
-        </w:rPr>
-      </w:pPr>
       <w:r>
         <w:rPr>
           <w:rFonts w:hint="eastAsia"/>
@@ -40751,26 +40746,858 @@
         </w:rPr>
       </w:pPr>
     </w:p>
-    <w:p>
-      <w:pPr>
-        <w:rPr>
-          <w:rFonts w:hint="eastAsia"/>
-        </w:rPr>
-      </w:pPr>
-      <w:r>
-        <w:rPr>
-          <w:rFonts w:hint="eastAsia"/>
-        </w:rPr>
-        <w:t>2020-4-9</w:t>
-      </w:r>
-    </w:p>
-    <w:p>
+    <w:p/>
+    <w:p>
+      <w:pPr>
+        <w:pStyle w:val="2"/>
+        <w:rPr>
+          <w:rFonts w:hint="eastAsia"/>
+        </w:rPr>
+      </w:pPr>
       <w:r>
         <w:rPr>
           <w:rFonts w:hint="eastAsia"/>
         </w:rPr>
         <w:lastRenderedPageBreak/>
-        <w:t>Quhongbin:</w:t>
+        <w:t>2</w:t>
+      </w:r>
+      <w:r>
+        <w:rPr>
+          <w:rFonts w:hint="eastAsia"/>
+        </w:rPr>
+        <w:t>020-4-12</w:t>
+      </w:r>
+      <w:r>
+        <w:rPr>
+          <w:rFonts w:hint="eastAsia"/>
+        </w:rPr>
+        <w:t xml:space="preserve"> </w:t>
+      </w:r>
+      <w:r>
+        <w:rPr>
+          <w:rFonts w:hint="eastAsia"/>
+        </w:rPr>
+        <w:t>FT calls on EMFX</w:t>
+      </w:r>
+      <w:r>
+        <w:rPr>
+          <w:rFonts w:hint="eastAsia"/>
+        </w:rPr>
+        <w:t>(BRL, HUF)</w:t>
+      </w:r>
+      <w:r>
+        <w:rPr>
+          <w:rFonts w:hint="eastAsia"/>
+        </w:rPr>
+        <w:t>:</w:t>
+      </w:r>
+    </w:p>
+    <w:p>
+      <w:pPr>
+        <w:rPr>
+          <w:rFonts w:hint="eastAsia"/>
+        </w:rPr>
+      </w:pPr>
+      <w:r>
+        <w:rPr>
+          <w:rFonts w:hint="eastAsia"/>
+        </w:rPr>
+        <w:t>My basic bias is to be short EM</w:t>
+      </w:r>
+      <w:r>
+        <w:rPr>
+          <w:rFonts w:hint="eastAsia"/>
+        </w:rPr>
+        <w:t xml:space="preserve"> currencies, I don't think that'</w:t>
+      </w:r>
+      <w:r>
+        <w:rPr>
+          <w:rFonts w:hint="eastAsia"/>
+        </w:rPr>
+        <w:t xml:space="preserve">s over. </w:t>
+      </w:r>
+      <w:r>
+        <w:rPr>
+          <w:rFonts w:hint="eastAsia"/>
+        </w:rPr>
+        <w:t xml:space="preserve">But you know, we're getting more easing from the fed. </w:t>
+      </w:r>
+      <w:r>
+        <w:rPr>
+          <w:rFonts w:hint="eastAsia"/>
+        </w:rPr>
+        <w:t>Looks l</w:t>
+      </w:r>
+      <w:r>
+        <w:rPr>
+          <w:rFonts w:hint="eastAsia"/>
+        </w:rPr>
+        <w:t xml:space="preserve">ike </w:t>
+      </w:r>
+      <w:r>
+        <w:t>stabilization</w:t>
+      </w:r>
+      <w:r>
+        <w:rPr>
+          <w:rFonts w:hint="eastAsia"/>
+        </w:rPr>
+        <w:t xml:space="preserve"> of oil prices. </w:t>
+      </w:r>
+      <w:r>
+        <w:rPr>
+          <w:rFonts w:hint="eastAsia"/>
+        </w:rPr>
+        <w:t xml:space="preserve">So you have to be </w:t>
+      </w:r>
+      <w:r>
+        <w:rPr>
+          <w:rFonts w:hint="eastAsia"/>
+        </w:rPr>
+        <w:t>a little</w:t>
+      </w:r>
+      <w:r>
+        <w:rPr>
+          <w:rFonts w:hint="eastAsia"/>
+        </w:rPr>
+        <w:t xml:space="preserve"> careful. </w:t>
+      </w:r>
+      <w:r>
+        <w:rPr>
+          <w:rFonts w:hint="eastAsia"/>
+        </w:rPr>
+        <w:t xml:space="preserve">And flows have been </w:t>
+      </w:r>
+      <w:r>
+        <w:rPr>
+          <w:rFonts w:hint="eastAsia"/>
+        </w:rPr>
+        <w:t xml:space="preserve">pretty </w:t>
+      </w:r>
+      <w:r>
+        <w:rPr>
+          <w:rFonts w:hint="eastAsia"/>
+        </w:rPr>
+        <w:t>extended</w:t>
+      </w:r>
+      <w:r>
+        <w:rPr>
+          <w:rFonts w:hint="eastAsia"/>
+        </w:rPr>
+        <w:t xml:space="preserve"> on the negative side for a while. </w:t>
+      </w:r>
+      <w:r>
+        <w:rPr>
+          <w:rFonts w:hint="eastAsia"/>
+        </w:rPr>
+        <w:t>Also there're chances that</w:t>
+      </w:r>
+      <w:r>
+        <w:rPr>
+          <w:rFonts w:hint="eastAsia"/>
+        </w:rPr>
+        <w:t xml:space="preserve"> a pull back from some of these currencies. </w:t>
+      </w:r>
+      <w:r>
+        <w:rPr>
+          <w:rFonts w:hint="eastAsia"/>
+        </w:rPr>
+        <w:t xml:space="preserve">And equities. </w:t>
+      </w:r>
+      <w:r>
+        <w:rPr>
+          <w:rFonts w:hint="eastAsia"/>
+        </w:rPr>
+        <w:t xml:space="preserve">I bought equities at good levels. </w:t>
+      </w:r>
+      <w:r>
+        <w:rPr>
+          <w:rFonts w:hint="eastAsia"/>
+        </w:rPr>
+        <w:t xml:space="preserve">They've rallied a lot. </w:t>
+      </w:r>
+      <w:r>
+        <w:rPr>
+          <w:rFonts w:hint="eastAsia"/>
+        </w:rPr>
+        <w:t xml:space="preserve">So it's hard to </w:t>
+      </w:r>
+      <w:r>
+        <w:rPr>
+          <w:rFonts w:hint="eastAsia"/>
+        </w:rPr>
+        <w:t xml:space="preserve">know how much further they </w:t>
+      </w:r>
+      <w:proofErr w:type="spellStart"/>
+      <w:r>
+        <w:rPr>
+          <w:rFonts w:hint="eastAsia"/>
+        </w:rPr>
+        <w:t>gotta</w:t>
+      </w:r>
+      <w:proofErr w:type="spellEnd"/>
+      <w:r>
+        <w:rPr>
+          <w:rFonts w:hint="eastAsia"/>
+        </w:rPr>
+        <w:t xml:space="preserve"> go. </w:t>
+      </w:r>
+      <w:r>
+        <w:rPr>
+          <w:rFonts w:hint="eastAsia"/>
+        </w:rPr>
+        <w:t xml:space="preserve">Nothing at rates. </w:t>
+      </w:r>
+      <w:r>
+        <w:rPr>
+          <w:rFonts w:hint="eastAsia"/>
+        </w:rPr>
+        <w:t xml:space="preserve">It's really hard to tell. </w:t>
+      </w:r>
+      <w:r>
+        <w:rPr>
+          <w:rFonts w:hint="eastAsia"/>
+        </w:rPr>
+        <w:t xml:space="preserve">The central banks just buying all the bonds in </w:t>
+      </w:r>
+      <w:r>
+        <w:t>existence</w:t>
+      </w:r>
+      <w:r>
+        <w:rPr>
+          <w:rFonts w:hint="eastAsia"/>
+        </w:rPr>
+        <w:t xml:space="preserve">. </w:t>
+      </w:r>
+      <w:r>
+        <w:rPr>
+          <w:rFonts w:hint="eastAsia"/>
+        </w:rPr>
+        <w:t xml:space="preserve">I think the interesting question on bond is eventually they're </w:t>
+      </w:r>
+      <w:proofErr w:type="spellStart"/>
+      <w:r>
+        <w:rPr>
+          <w:rFonts w:hint="eastAsia"/>
+        </w:rPr>
+        <w:t>gonna</w:t>
+      </w:r>
+      <w:proofErr w:type="spellEnd"/>
+      <w:r>
+        <w:rPr>
+          <w:rFonts w:hint="eastAsia"/>
+        </w:rPr>
+        <w:t xml:space="preserve"> taper. </w:t>
+      </w:r>
+      <w:r>
+        <w:rPr>
+          <w:rFonts w:hint="eastAsia"/>
+        </w:rPr>
+        <w:t xml:space="preserve">That's </w:t>
+      </w:r>
+      <w:proofErr w:type="spellStart"/>
+      <w:r>
+        <w:rPr>
+          <w:rFonts w:hint="eastAsia"/>
+        </w:rPr>
+        <w:t>gonna</w:t>
+      </w:r>
+      <w:proofErr w:type="spellEnd"/>
+      <w:r>
+        <w:rPr>
+          <w:rFonts w:hint="eastAsia"/>
+        </w:rPr>
+        <w:t xml:space="preserve"> be something to think about because there're </w:t>
+      </w:r>
+      <w:proofErr w:type="spellStart"/>
+      <w:r>
+        <w:rPr>
+          <w:rFonts w:hint="eastAsia"/>
+        </w:rPr>
+        <w:t>gonna</w:t>
+      </w:r>
+      <w:proofErr w:type="spellEnd"/>
+      <w:r>
+        <w:rPr>
+          <w:rFonts w:hint="eastAsia"/>
+        </w:rPr>
+        <w:t xml:space="preserve"> be a bunch of issuance. </w:t>
+      </w:r>
+      <w:r>
+        <w:rPr>
+          <w:rFonts w:hint="eastAsia"/>
+        </w:rPr>
+        <w:t xml:space="preserve">They're actually going to stop buying but I don't think we're there yet. </w:t>
+      </w:r>
+    </w:p>
+    <w:p>
+      <w:pPr>
+        <w:rPr>
+          <w:rFonts w:hint="eastAsia"/>
+        </w:rPr>
+      </w:pPr>
+    </w:p>
+    <w:p>
+      <w:pPr>
+        <w:rPr>
+          <w:rFonts w:hint="eastAsia"/>
+        </w:rPr>
+      </w:pPr>
+      <w:r>
+        <w:rPr>
+          <w:rFonts w:hint="eastAsia"/>
+        </w:rPr>
+        <w:t xml:space="preserve">I think for equities it's difficult because you </w:t>
+      </w:r>
+      <w:proofErr w:type="spellStart"/>
+      <w:r>
+        <w:rPr>
+          <w:rFonts w:hint="eastAsia"/>
+        </w:rPr>
+        <w:t>kinda</w:t>
+      </w:r>
+      <w:proofErr w:type="spellEnd"/>
+      <w:r>
+        <w:rPr>
+          <w:rFonts w:hint="eastAsia"/>
+        </w:rPr>
+        <w:t xml:space="preserve"> have to be a specialist. </w:t>
+      </w:r>
+      <w:r>
+        <w:rPr>
+          <w:rFonts w:hint="eastAsia"/>
+        </w:rPr>
+        <w:t xml:space="preserve">And there're a lot of different forces that are going on. </w:t>
+      </w:r>
+      <w:r>
+        <w:rPr>
+          <w:rFonts w:hint="eastAsia"/>
+        </w:rPr>
+        <w:t>On one hand they're doing yield curve control, which is I think they're effectively doing.</w:t>
+      </w:r>
+      <w:r>
+        <w:rPr>
+          <w:rFonts w:hint="eastAsia"/>
+        </w:rPr>
+        <w:t xml:space="preserve"> They're just paying rates, printing all this money, you really can't buy bonds now, that's not giving you any yield. </w:t>
+      </w:r>
+      <w:r>
+        <w:rPr>
+          <w:rFonts w:hint="eastAsia"/>
+        </w:rPr>
+        <w:t xml:space="preserve">There're so much cash in the system that it's going to go to somewhere. </w:t>
+      </w:r>
+      <w:r>
+        <w:rPr>
+          <w:rFonts w:hint="eastAsia"/>
+        </w:rPr>
+        <w:t xml:space="preserve">So you have that being a pretty big support to equities. </w:t>
+      </w:r>
+      <w:r>
+        <w:rPr>
+          <w:rFonts w:hint="eastAsia"/>
+        </w:rPr>
+        <w:t xml:space="preserve">The federal government is setting up something that for years now, the central bank is just printing money. </w:t>
+      </w:r>
+      <w:r>
+        <w:rPr>
+          <w:rFonts w:hint="eastAsia"/>
+        </w:rPr>
+        <w:t xml:space="preserve">And they just pump cash to people. </w:t>
+      </w:r>
+      <w:r>
+        <w:rPr>
+          <w:rFonts w:hint="eastAsia"/>
+        </w:rPr>
+        <w:t xml:space="preserve">And create some ease in that way. </w:t>
+      </w:r>
+      <w:r>
+        <w:rPr>
+          <w:rFonts w:hint="eastAsia"/>
+        </w:rPr>
+        <w:t xml:space="preserve">But we know the earnings </w:t>
+      </w:r>
+      <w:proofErr w:type="spellStart"/>
+      <w:r>
+        <w:rPr>
+          <w:rFonts w:hint="eastAsia"/>
+        </w:rPr>
+        <w:t>gonna</w:t>
+      </w:r>
+      <w:proofErr w:type="spellEnd"/>
+      <w:r>
+        <w:rPr>
+          <w:rFonts w:hint="eastAsia"/>
+        </w:rPr>
+        <w:t xml:space="preserve"> be awful. This is a bigger drawdown that the financial crisis. </w:t>
+      </w:r>
+      <w:r>
+        <w:rPr>
+          <w:rFonts w:hint="eastAsia"/>
+        </w:rPr>
+        <w:t xml:space="preserve">It's really hard to net all that stuff out. </w:t>
+      </w:r>
+    </w:p>
+    <w:p>
+      <w:pPr>
+        <w:rPr>
+          <w:rFonts w:hint="eastAsia"/>
+        </w:rPr>
+      </w:pPr>
+    </w:p>
+    <w:p>
+      <w:pPr>
+        <w:rPr>
+          <w:rFonts w:hint="eastAsia"/>
+        </w:rPr>
+      </w:pPr>
+      <w:r>
+        <w:rPr>
+          <w:rFonts w:hint="eastAsia"/>
+        </w:rPr>
+        <w:t xml:space="preserve">I think in currency market, it's actually cleaner. </w:t>
+      </w:r>
+      <w:r>
+        <w:rPr>
+          <w:rFonts w:hint="eastAsia"/>
+        </w:rPr>
+        <w:t xml:space="preserve">To some degree it doesn't matter what your carry is. </w:t>
+      </w:r>
+      <w:r>
+        <w:rPr>
+          <w:rFonts w:hint="eastAsia"/>
+        </w:rPr>
+        <w:t>You get 3-4% carry for holding a emerging market currency</w:t>
+      </w:r>
+      <w:r>
+        <w:rPr>
+          <w:rFonts w:hint="eastAsia"/>
+        </w:rPr>
+        <w:t xml:space="preserve"> over a year. </w:t>
+      </w:r>
+      <w:r>
+        <w:rPr>
+          <w:rFonts w:hint="eastAsia"/>
+        </w:rPr>
+        <w:t xml:space="preserve">But you can lose that in a day. </w:t>
+      </w:r>
+      <w:r>
+        <w:rPr>
+          <w:rFonts w:hint="eastAsia"/>
+        </w:rPr>
+        <w:t xml:space="preserve">And there's no upside to it. </w:t>
+      </w:r>
+      <w:r>
+        <w:rPr>
+          <w:rFonts w:hint="eastAsia"/>
+        </w:rPr>
+        <w:t xml:space="preserve">Like when you buy a bond or equity you have the ability to have a duration impact and you can achieve a lot of gains in a short period of time. </w:t>
+      </w:r>
+      <w:r>
+        <w:rPr>
+          <w:rFonts w:hint="eastAsia"/>
+        </w:rPr>
+        <w:t xml:space="preserve">For currency the only way to get that is the spot. </w:t>
+      </w:r>
+      <w:r>
+        <w:rPr>
+          <w:rFonts w:hint="eastAsia"/>
+        </w:rPr>
+        <w:t xml:space="preserve">You don't really care about carry. </w:t>
+      </w:r>
+      <w:r>
+        <w:rPr>
+          <w:rFonts w:hint="eastAsia"/>
+        </w:rPr>
+        <w:t xml:space="preserve">Carry is just a segment of a year return. </w:t>
+      </w:r>
+      <w:r>
+        <w:rPr>
+          <w:rFonts w:hint="eastAsia"/>
+        </w:rPr>
+        <w:t xml:space="preserve">I think this big drawdown in the output is going to squeeze a lot of places. </w:t>
+      </w:r>
+      <w:r>
+        <w:rPr>
+          <w:rFonts w:hint="eastAsia"/>
+        </w:rPr>
+        <w:t xml:space="preserve">And figuring out where is getting squeezed is probably the right way to go. </w:t>
+      </w:r>
+    </w:p>
+    <w:p>
+      <w:pPr>
+        <w:rPr>
+          <w:rFonts w:hint="eastAsia"/>
+        </w:rPr>
+      </w:pPr>
+    </w:p>
+    <w:p>
+      <w:pPr>
+        <w:rPr>
+          <w:rFonts w:hint="eastAsia"/>
+        </w:rPr>
+      </w:pPr>
+      <w:r>
+        <w:rPr>
+          <w:rFonts w:hint="eastAsia"/>
+        </w:rPr>
+        <w:t xml:space="preserve">But that's tricky because you have central banks </w:t>
+      </w:r>
+      <w:r>
+        <w:t>intervening</w:t>
+      </w:r>
+      <w:r>
+        <w:rPr>
+          <w:rFonts w:hint="eastAsia"/>
+        </w:rPr>
+        <w:t xml:space="preserve"> like brazil</w:t>
+      </w:r>
+      <w:r>
+        <w:rPr>
+          <w:rFonts w:hint="eastAsia"/>
+        </w:rPr>
+        <w:t xml:space="preserve"> looks awful to me. </w:t>
+      </w:r>
+      <w:r>
+        <w:rPr>
+          <w:rFonts w:hint="eastAsia"/>
+        </w:rPr>
+        <w:t xml:space="preserve">And the currency has been selling off. </w:t>
+      </w:r>
+      <w:r>
+        <w:rPr>
+          <w:rFonts w:hint="eastAsia"/>
+        </w:rPr>
+        <w:t xml:space="preserve">And on top of that they've been intervening. </w:t>
+      </w:r>
+      <w:r>
+        <w:rPr>
+          <w:rFonts w:hint="eastAsia"/>
+        </w:rPr>
+        <w:t xml:space="preserve">If they haven't been doing that, they would have been blasting through 6 by now. </w:t>
+      </w:r>
+      <w:r>
+        <w:rPr>
+          <w:rFonts w:hint="eastAsia"/>
+        </w:rPr>
+        <w:t xml:space="preserve">But they're keeping it stable and burning their reserves. </w:t>
+      </w:r>
+      <w:r>
+        <w:rPr>
+          <w:rFonts w:hint="eastAsia"/>
+        </w:rPr>
+        <w:t xml:space="preserve">I think the </w:t>
+      </w:r>
+      <w:r>
+        <w:rPr>
+          <w:rFonts w:hint="eastAsia"/>
+        </w:rPr>
+        <w:t>place</w:t>
+      </w:r>
+      <w:r>
+        <w:rPr>
+          <w:rFonts w:hint="eastAsia"/>
+        </w:rPr>
+        <w:t xml:space="preserve"> that I like is EURHUF higher. </w:t>
+      </w:r>
+      <w:r>
+        <w:rPr>
+          <w:rFonts w:hint="eastAsia"/>
+        </w:rPr>
+        <w:t xml:space="preserve">It's not really a trade for Andrew because it's too small. </w:t>
+      </w:r>
+      <w:r>
+        <w:rPr>
+          <w:rFonts w:hint="eastAsia"/>
+        </w:rPr>
+        <w:t xml:space="preserve">But they're manufacturing hub. </w:t>
+      </w:r>
+      <w:r>
+        <w:rPr>
+          <w:rFonts w:hint="eastAsia"/>
+        </w:rPr>
+        <w:t>They basically produce cars</w:t>
+      </w:r>
+      <w:r>
+        <w:rPr>
+          <w:rFonts w:hint="eastAsia"/>
+        </w:rPr>
+        <w:t xml:space="preserve"> and machinery right. </w:t>
+      </w:r>
+      <w:r>
+        <w:rPr>
+          <w:rFonts w:hint="eastAsia"/>
+        </w:rPr>
+        <w:t xml:space="preserve">And we know that auto demand is going to be crashed globally. </w:t>
+      </w:r>
+      <w:r>
+        <w:rPr>
+          <w:rFonts w:hint="eastAsia"/>
+        </w:rPr>
+        <w:t xml:space="preserve">And they're exporting about 10bn </w:t>
+      </w:r>
+      <w:proofErr w:type="spellStart"/>
+      <w:r>
+        <w:rPr>
+          <w:rFonts w:hint="eastAsia"/>
+        </w:rPr>
+        <w:t>euros</w:t>
+      </w:r>
+      <w:proofErr w:type="spellEnd"/>
+      <w:r>
+        <w:rPr>
+          <w:rFonts w:hint="eastAsia"/>
+        </w:rPr>
+        <w:t xml:space="preserve"> worth of goods</w:t>
+      </w:r>
+      <w:r>
+        <w:rPr>
+          <w:rFonts w:hint="eastAsia"/>
+        </w:rPr>
+        <w:t xml:space="preserve"> every month. </w:t>
+      </w:r>
+      <w:r>
+        <w:rPr>
+          <w:rFonts w:hint="eastAsia"/>
+        </w:rPr>
+        <w:t xml:space="preserve">And they're a small economy. </w:t>
+      </w:r>
+      <w:r>
+        <w:rPr>
+          <w:rFonts w:hint="eastAsia"/>
+        </w:rPr>
+        <w:t xml:space="preserve">So that is basically going to zero. </w:t>
+      </w:r>
+      <w:r>
+        <w:rPr>
+          <w:rFonts w:hint="eastAsia"/>
+        </w:rPr>
+        <w:t xml:space="preserve">So they're not getting </w:t>
+      </w:r>
+      <w:proofErr w:type="spellStart"/>
+      <w:r>
+        <w:rPr>
+          <w:rFonts w:hint="eastAsia"/>
+        </w:rPr>
+        <w:t>euros</w:t>
+      </w:r>
+      <w:proofErr w:type="spellEnd"/>
+      <w:r>
+        <w:rPr>
+          <w:rFonts w:hint="eastAsia"/>
+        </w:rPr>
+        <w:t xml:space="preserve">. </w:t>
+      </w:r>
+      <w:r>
+        <w:rPr>
+          <w:rFonts w:hint="eastAsia"/>
+        </w:rPr>
+        <w:t xml:space="preserve">And they're definitely not getting any capital inflows. </w:t>
+      </w:r>
+      <w:r>
+        <w:rPr>
+          <w:rFonts w:hint="eastAsia"/>
+        </w:rPr>
+        <w:t xml:space="preserve">No one is doing FDIs there, right. </w:t>
+      </w:r>
+      <w:r>
+        <w:rPr>
+          <w:rFonts w:hint="eastAsia"/>
+        </w:rPr>
+        <w:t xml:space="preserve">No one's buying bonds. </w:t>
+      </w:r>
+      <w:r>
+        <w:rPr>
+          <w:rFonts w:hint="eastAsia"/>
+        </w:rPr>
+        <w:t xml:space="preserve">So you have the situation that they have to plug the whole of 10 bn. </w:t>
+      </w:r>
+      <w:r>
+        <w:rPr>
+          <w:rFonts w:hint="eastAsia"/>
+        </w:rPr>
+        <w:t xml:space="preserve">They have 25 </w:t>
+      </w:r>
+      <w:proofErr w:type="spellStart"/>
+      <w:r>
+        <w:rPr>
+          <w:rFonts w:hint="eastAsia"/>
+        </w:rPr>
+        <w:t>bn</w:t>
+      </w:r>
+      <w:proofErr w:type="spellEnd"/>
+      <w:r>
+        <w:rPr>
+          <w:rFonts w:hint="eastAsia"/>
+        </w:rPr>
+        <w:t xml:space="preserve"> in reserve. </w:t>
+      </w:r>
+      <w:r>
+        <w:rPr>
+          <w:rFonts w:hint="eastAsia"/>
+        </w:rPr>
+        <w:t xml:space="preserve">And it's a tiny amount of money. </w:t>
+      </w:r>
+      <w:r>
+        <w:rPr>
+          <w:rFonts w:hint="eastAsia"/>
+        </w:rPr>
+        <w:t xml:space="preserve">It's not for global asset to park. </w:t>
+      </w:r>
+      <w:r>
+        <w:rPr>
+          <w:rFonts w:hint="eastAsia"/>
+        </w:rPr>
+        <w:lastRenderedPageBreak/>
+        <w:t xml:space="preserve">That's somewhere is going to be hurt really badly for this. </w:t>
+      </w:r>
+      <w:r>
+        <w:rPr>
+          <w:rFonts w:hint="eastAsia"/>
+        </w:rPr>
+        <w:t xml:space="preserve">And they're going to be tightening the CB policy if their FX getting out of control. </w:t>
+      </w:r>
+      <w:r>
+        <w:rPr>
+          <w:rFonts w:hint="eastAsia"/>
+        </w:rPr>
+        <w:t xml:space="preserve">But you would say they're tightening the policy so you should be long the </w:t>
+      </w:r>
+      <w:proofErr w:type="spellStart"/>
+      <w:r>
+        <w:rPr>
+          <w:rFonts w:hint="eastAsia"/>
+        </w:rPr>
+        <w:t>fx</w:t>
+      </w:r>
+      <w:proofErr w:type="spellEnd"/>
+      <w:r>
+        <w:rPr>
+          <w:rFonts w:hint="eastAsia"/>
+        </w:rPr>
+        <w:t xml:space="preserve">. But that just tell me that they're not able to stop the </w:t>
+      </w:r>
+      <w:proofErr w:type="spellStart"/>
+      <w:r>
+        <w:rPr>
+          <w:rFonts w:hint="eastAsia"/>
+        </w:rPr>
+        <w:t>fx</w:t>
+      </w:r>
+      <w:proofErr w:type="spellEnd"/>
+      <w:r>
+        <w:rPr>
+          <w:rFonts w:hint="eastAsia"/>
+        </w:rPr>
+        <w:t xml:space="preserve"> so they have to hijack the interest rate. </w:t>
+      </w:r>
+      <w:r>
+        <w:rPr>
+          <w:rFonts w:hint="eastAsia"/>
+        </w:rPr>
+        <w:t xml:space="preserve">But I'm trying to find other places that going to get hurt as well. </w:t>
+      </w:r>
+    </w:p>
+    <w:p>
+      <w:pPr>
+        <w:rPr>
+          <w:rFonts w:hint="eastAsia"/>
+        </w:rPr>
+      </w:pPr>
+    </w:p>
+    <w:p>
+      <w:r>
+        <w:rPr>
+          <w:rFonts w:hint="eastAsia"/>
+        </w:rPr>
+        <w:t xml:space="preserve">We know that exports are dropping a lot. </w:t>
+      </w:r>
+      <w:r>
+        <w:rPr>
+          <w:rFonts w:hint="eastAsia"/>
+        </w:rPr>
+        <w:t xml:space="preserve">Another interesting question is what's happening on the import side. </w:t>
+      </w:r>
+      <w:r>
+        <w:rPr>
+          <w:rFonts w:hint="eastAsia"/>
+        </w:rPr>
+        <w:t xml:space="preserve">Because if you have lockdowns in these countries, </w:t>
+      </w:r>
+      <w:r>
+        <w:rPr>
+          <w:rFonts w:hint="eastAsia"/>
+        </w:rPr>
+        <w:t xml:space="preserve">for that moment of lockdown no one is going to buy anything right. </w:t>
+      </w:r>
+      <w:r>
+        <w:rPr>
+          <w:rFonts w:hint="eastAsia"/>
+        </w:rPr>
+        <w:t xml:space="preserve">Maybe they're buying digital goods but ultimately it's an outflow because Netflix. </w:t>
+      </w:r>
+      <w:r>
+        <w:rPr>
+          <w:rFonts w:hint="eastAsia"/>
+        </w:rPr>
+        <w:t xml:space="preserve">But they're not going to consume anything. </w:t>
+      </w:r>
+      <w:r>
+        <w:rPr>
+          <w:rFonts w:hint="eastAsia"/>
+        </w:rPr>
+        <w:t xml:space="preserve">So both sides of the equation. So now even though they're not export anything they're not importing either. </w:t>
+      </w:r>
+      <w:proofErr w:type="spellStart"/>
+      <w:r>
+        <w:rPr>
+          <w:rFonts w:hint="eastAsia"/>
+        </w:rPr>
+        <w:t>Its</w:t>
+      </w:r>
+      <w:proofErr w:type="spellEnd"/>
+      <w:r>
+        <w:rPr>
+          <w:rFonts w:hint="eastAsia"/>
+        </w:rPr>
+        <w:t xml:space="preserve"> like a </w:t>
+      </w:r>
+      <w:proofErr w:type="spellStart"/>
+      <w:r>
+        <w:rPr>
+          <w:rFonts w:hint="eastAsia"/>
+        </w:rPr>
+        <w:t>deadzone</w:t>
+      </w:r>
+      <w:proofErr w:type="spellEnd"/>
+      <w:r>
+        <w:rPr>
+          <w:rFonts w:hint="eastAsia"/>
+        </w:rPr>
+        <w:t xml:space="preserve">. </w:t>
+      </w:r>
+      <w:r>
+        <w:rPr>
+          <w:rFonts w:hint="eastAsia"/>
+        </w:rPr>
+        <w:t xml:space="preserve">Now it's a interesting question that who is locking down properly and who is popping consumption. </w:t>
+      </w:r>
+      <w:r>
+        <w:rPr>
+          <w:rFonts w:hint="eastAsia"/>
+        </w:rPr>
+        <w:t xml:space="preserve">But what I think is going to happen is that when these economy is getting back to work. </w:t>
+      </w:r>
+      <w:r>
+        <w:rPr>
+          <w:rFonts w:hint="eastAsia"/>
+        </w:rPr>
+        <w:t>With all the fiscal stimulus and monetary stimulus</w:t>
+      </w:r>
+      <w:r>
+        <w:rPr>
+          <w:rFonts w:hint="eastAsia"/>
+        </w:rPr>
+        <w:t xml:space="preserve">, import is going up. </w:t>
       </w:r>
     </w:p>
     <w:sectPr>
@@ -40825,7 +41652,7 @@
               <w:noProof/>
               <w:lang w:val="zh-CN"/>
             </w:rPr>
-            <w:t>65</w:t>
+            <w:t>66</w:t>
           </w:r>
         </w:fldSimple>
       </w:p>
@@ -45394,7 +46221,7 @@
 </file>
 
 <file path=customXml/itemProps1.xml><?xml version="1.0" encoding="utf-8"?>
-<ds:datastoreItem xmlns:ds="http://schemas.openxmlformats.org/officeDocument/2006/customXml" ds:itemID="{87FCE1D0-0591-4B24-8675-D826175254BD}">
+<ds:datastoreItem xmlns:ds="http://schemas.openxmlformats.org/officeDocument/2006/customXml" ds:itemID="{6831EAD2-4FCF-472D-ABC7-EAE2764AA42B}">
   <ds:schemaRefs>
     <ds:schemaRef ds:uri="http://schemas.openxmlformats.org/officeDocument/2006/bibliography"/>
   </ds:schemaRefs>
